--- a/задачи 2.docx
+++ b/задачи 2.docx
@@ -1,6 +1,6 @@
 
 <file path=word/document.xml><?xml version="1.0" encoding="utf-8"?>
-<w:document xmlns:wpc="http://schemas.microsoft.com/office/word/2010/wordprocessingCanvas" xmlns:cx="http://schemas.microsoft.com/office/drawing/2014/chartex" xmlns:cx1="http://schemas.microsoft.com/office/drawing/2015/9/8/chartex" xmlns:cx2="http://schemas.microsoft.com/office/drawing/2015/10/21/chartex" xmlns:cx3="http://schemas.microsoft.com/office/drawing/2016/5/9/chartex" xmlns:cx4="http://schemas.microsoft.com/office/drawing/2016/5/10/chartex" xmlns:cx5="http://schemas.microsoft.com/office/drawing/2016/5/11/chartex" xmlns:cx6="http://schemas.microsoft.com/office/drawing/2016/5/12/chartex" xmlns:cx7="http://schemas.microsoft.com/office/drawing/2016/5/13/chartex" xmlns:cx8="http://schemas.microsoft.com/office/drawing/2016/5/14/chartex" xmlns:mc="http://schemas.openxmlformats.org/markup-compatibility/2006" xmlns:aink="http://schemas.microsoft.com/office/drawing/2016/ink" xmlns:am3d="http://schemas.microsoft.com/office/drawing/2017/model3d" xmlns:o="urn:schemas-microsoft-com:office:office" xmlns:r="http://schemas.openxmlformats.org/officeDocument/2006/relationships" xmlns:m="http://schemas.openxmlformats.org/officeDocument/2006/math" xmlns:v="urn:schemas-microsoft-com:vml" xmlns:wp14="http://schemas.microsoft.com/office/word/2010/wordprocessingDrawing" xmlns:wp="http://schemas.openxmlformats.org/drawingml/2006/wordprocessingDrawing" xmlns:w10="urn:schemas-microsoft-com:office:word" xmlns:w="http://schemas.openxmlformats.org/wordprocessingml/2006/main" xmlns:w14="http://schemas.microsoft.com/office/word/2010/wordml" xmlns:w15="http://schemas.microsoft.com/office/word/2012/wordml" xmlns:w16cex="http://schemas.microsoft.com/office/word/2018/wordml/cex" xmlns:w16cid="http://schemas.microsoft.com/office/word/2016/wordml/cid" xmlns:w16="http://schemas.microsoft.com/office/word/2018/wordml" xmlns:w16se="http://schemas.microsoft.com/office/word/2015/wordml/symex" xmlns:wpg="http://schemas.microsoft.com/office/word/2010/wordprocessingGroup" xmlns:wpi="http://schemas.microsoft.com/office/word/2010/wordprocessingInk" xmlns:wne="http://schemas.microsoft.com/office/word/2006/wordml" xmlns:wps="http://schemas.microsoft.com/office/word/2010/wordprocessingShape" mc:Ignorable="w14 w15 w16se w16cid w16 w16cex wp14">
+<w:document xmlns:wpc="http://schemas.microsoft.com/office/word/2010/wordprocessingCanvas" xmlns:cx="http://schemas.microsoft.com/office/drawing/2014/chartex" xmlns:cx1="http://schemas.microsoft.com/office/drawing/2015/9/8/chartex" xmlns:cx2="http://schemas.microsoft.com/office/drawing/2015/10/21/chartex" xmlns:cx3="http://schemas.microsoft.com/office/drawing/2016/5/9/chartex" xmlns:cx4="http://schemas.microsoft.com/office/drawing/2016/5/10/chartex" xmlns:cx5="http://schemas.microsoft.com/office/drawing/2016/5/11/chartex" xmlns:cx6="http://schemas.microsoft.com/office/drawing/2016/5/12/chartex" xmlns:cx7="http://schemas.microsoft.com/office/drawing/2016/5/13/chartex" xmlns:cx8="http://schemas.microsoft.com/office/drawing/2016/5/14/chartex" xmlns:mc="http://schemas.openxmlformats.org/markup-compatibility/2006" xmlns:aink="http://schemas.microsoft.com/office/drawing/2016/ink" xmlns:am3d="http://schemas.microsoft.com/office/drawing/2017/model3d" xmlns:o="urn:schemas-microsoft-com:office:office" xmlns:oel="http://schemas.microsoft.com/office/2019/extlst" xmlns:r="http://schemas.openxmlformats.org/officeDocument/2006/relationships" xmlns:m="http://schemas.openxmlformats.org/officeDocument/2006/math" xmlns:v="urn:schemas-microsoft-com:vml" xmlns:wp14="http://schemas.microsoft.com/office/word/2010/wordprocessingDrawing" xmlns:wp="http://schemas.openxmlformats.org/drawingml/2006/wordprocessingDrawing" xmlns:w10="urn:schemas-microsoft-com:office:word" xmlns:w="http://schemas.openxmlformats.org/wordprocessingml/2006/main" xmlns:w14="http://schemas.microsoft.com/office/word/2010/wordml" xmlns:w15="http://schemas.microsoft.com/office/word/2012/wordml" xmlns:w16cex="http://schemas.microsoft.com/office/word/2018/wordml/cex" xmlns:w16cid="http://schemas.microsoft.com/office/word/2016/wordml/cid" xmlns:w16="http://schemas.microsoft.com/office/word/2018/wordml" xmlns:w16du="http://schemas.microsoft.com/office/word/2023/wordml/word16du" xmlns:w16sdtdh="http://schemas.microsoft.com/office/word/2020/wordml/sdtdatahash" xmlns:w16se="http://schemas.microsoft.com/office/word/2015/wordml/symex" xmlns:wpg="http://schemas.microsoft.com/office/word/2010/wordprocessingGroup" xmlns:wpi="http://schemas.microsoft.com/office/word/2010/wordprocessingInk" xmlns:wne="http://schemas.microsoft.com/office/word/2006/wordml" xmlns:wps="http://schemas.microsoft.com/office/word/2010/wordprocessingShape" mc:Ignorable="w14 w15 w16se w16cid w16 w16cex w16sdtdh wp14">
   <w:body>
     <w:p>
       <w:pPr>
@@ -1081,8 +1081,14 @@
           <w:ilvl w:val="0"/>
           <w:numId w:val="21"/>
         </w:numPr>
-      </w:pPr>
-      <w:r>
+        <w:rPr>
+          <w:highlight w:val="yellow"/>
+        </w:rPr>
+      </w:pPr>
+      <w:r>
+        <w:rPr>
+          <w:highlight w:val="yellow"/>
+        </w:rPr>
         <w:t>Вставка</w:t>
       </w:r>
     </w:p>
@@ -1093,8 +1099,14 @@
           <w:ilvl w:val="0"/>
           <w:numId w:val="21"/>
         </w:numPr>
-      </w:pPr>
-      <w:r>
+        <w:rPr>
+          <w:highlight w:val="yellow"/>
+        </w:rPr>
+      </w:pPr>
+      <w:r>
+        <w:rPr>
+          <w:highlight w:val="yellow"/>
+        </w:rPr>
         <w:t>Поиск узла</w:t>
       </w:r>
     </w:p>
@@ -1105,8 +1117,14 @@
           <w:ilvl w:val="0"/>
           <w:numId w:val="21"/>
         </w:numPr>
-      </w:pPr>
-      <w:r>
+        <w:rPr>
+          <w:highlight w:val="yellow"/>
+        </w:rPr>
+      </w:pPr>
+      <w:r>
+        <w:rPr>
+          <w:highlight w:val="yellow"/>
+        </w:rPr>
         <w:t>Удаление первого вхождения узла по значению</w:t>
       </w:r>
     </w:p>
@@ -1306,7 +1324,7 @@
 </file>
 
 <file path=word/endnotes.xml><?xml version="1.0" encoding="utf-8"?>
-<w:endnotes xmlns:wpc="http://schemas.microsoft.com/office/word/2010/wordprocessingCanvas" xmlns:cx="http://schemas.microsoft.com/office/drawing/2014/chartex" xmlns:cx1="http://schemas.microsoft.com/office/drawing/2015/9/8/chartex" xmlns:cx2="http://schemas.microsoft.com/office/drawing/2015/10/21/chartex" xmlns:cx3="http://schemas.microsoft.com/office/drawing/2016/5/9/chartex" xmlns:cx4="http://schemas.microsoft.com/office/drawing/2016/5/10/chartex" xmlns:cx5="http://schemas.microsoft.com/office/drawing/2016/5/11/chartex" xmlns:cx6="http://schemas.microsoft.com/office/drawing/2016/5/12/chartex" xmlns:cx7="http://schemas.microsoft.com/office/drawing/2016/5/13/chartex" xmlns:cx8="http://schemas.microsoft.com/office/drawing/2016/5/14/chartex" xmlns:mc="http://schemas.openxmlformats.org/markup-compatibility/2006" xmlns:aink="http://schemas.microsoft.com/office/drawing/2016/ink" xmlns:am3d="http://schemas.microsoft.com/office/drawing/2017/model3d" xmlns:o="urn:schemas-microsoft-com:office:office" xmlns:r="http://schemas.openxmlformats.org/officeDocument/2006/relationships" xmlns:m="http://schemas.openxmlformats.org/officeDocument/2006/math" xmlns:v="urn:schemas-microsoft-com:vml" xmlns:wp14="http://schemas.microsoft.com/office/word/2010/wordprocessingDrawing" xmlns:wp="http://schemas.openxmlformats.org/drawingml/2006/wordprocessingDrawing" xmlns:w10="urn:schemas-microsoft-com:office:word" xmlns:w="http://schemas.openxmlformats.org/wordprocessingml/2006/main" xmlns:w14="http://schemas.microsoft.com/office/word/2010/wordml" xmlns:w15="http://schemas.microsoft.com/office/word/2012/wordml" xmlns:w16cex="http://schemas.microsoft.com/office/word/2018/wordml/cex" xmlns:w16cid="http://schemas.microsoft.com/office/word/2016/wordml/cid" xmlns:w16="http://schemas.microsoft.com/office/word/2018/wordml" xmlns:w16se="http://schemas.microsoft.com/office/word/2015/wordml/symex" xmlns:wpg="http://schemas.microsoft.com/office/word/2010/wordprocessingGroup" xmlns:wpi="http://schemas.microsoft.com/office/word/2010/wordprocessingInk" xmlns:wne="http://schemas.microsoft.com/office/word/2006/wordml" xmlns:wps="http://schemas.microsoft.com/office/word/2010/wordprocessingShape" mc:Ignorable="w14 w15 w16se w16cid w16 w16cex wp14">
+<w:endnotes xmlns:wpc="http://schemas.microsoft.com/office/word/2010/wordprocessingCanvas" xmlns:cx="http://schemas.microsoft.com/office/drawing/2014/chartex" xmlns:cx1="http://schemas.microsoft.com/office/drawing/2015/9/8/chartex" xmlns:cx2="http://schemas.microsoft.com/office/drawing/2015/10/21/chartex" xmlns:cx3="http://schemas.microsoft.com/office/drawing/2016/5/9/chartex" xmlns:cx4="http://schemas.microsoft.com/office/drawing/2016/5/10/chartex" xmlns:cx5="http://schemas.microsoft.com/office/drawing/2016/5/11/chartex" xmlns:cx6="http://schemas.microsoft.com/office/drawing/2016/5/12/chartex" xmlns:cx7="http://schemas.microsoft.com/office/drawing/2016/5/13/chartex" xmlns:cx8="http://schemas.microsoft.com/office/drawing/2016/5/14/chartex" xmlns:mc="http://schemas.openxmlformats.org/markup-compatibility/2006" xmlns:aink="http://schemas.microsoft.com/office/drawing/2016/ink" xmlns:am3d="http://schemas.microsoft.com/office/drawing/2017/model3d" xmlns:o="urn:schemas-microsoft-com:office:office" xmlns:oel="http://schemas.microsoft.com/office/2019/extlst" xmlns:r="http://schemas.openxmlformats.org/officeDocument/2006/relationships" xmlns:m="http://schemas.openxmlformats.org/officeDocument/2006/math" xmlns:v="urn:schemas-microsoft-com:vml" xmlns:wp14="http://schemas.microsoft.com/office/word/2010/wordprocessingDrawing" xmlns:wp="http://schemas.openxmlformats.org/drawingml/2006/wordprocessingDrawing" xmlns:w10="urn:schemas-microsoft-com:office:word" xmlns:w="http://schemas.openxmlformats.org/wordprocessingml/2006/main" xmlns:w14="http://schemas.microsoft.com/office/word/2010/wordml" xmlns:w15="http://schemas.microsoft.com/office/word/2012/wordml" xmlns:w16cex="http://schemas.microsoft.com/office/word/2018/wordml/cex" xmlns:w16cid="http://schemas.microsoft.com/office/word/2016/wordml/cid" xmlns:w16="http://schemas.microsoft.com/office/word/2018/wordml" xmlns:w16du="http://schemas.microsoft.com/office/word/2023/wordml/word16du" xmlns:w16sdtdh="http://schemas.microsoft.com/office/word/2020/wordml/sdtdatahash" xmlns:w16se="http://schemas.microsoft.com/office/word/2015/wordml/symex" xmlns:wpg="http://schemas.microsoft.com/office/word/2010/wordprocessingGroup" xmlns:wpi="http://schemas.microsoft.com/office/word/2010/wordprocessingInk" xmlns:wne="http://schemas.microsoft.com/office/word/2006/wordml" xmlns:wps="http://schemas.microsoft.com/office/word/2010/wordprocessingShape" mc:Ignorable="w14 w15 w16se w16cid w16 w16cex w16sdtdh wp14">
   <w:endnote w:type="separator" w:id="-1">
     <w:p>
       <w:pPr>
@@ -1331,7 +1349,7 @@
 </file>
 
 <file path=word/footnotes.xml><?xml version="1.0" encoding="utf-8"?>
-<w:footnotes xmlns:wpc="http://schemas.microsoft.com/office/word/2010/wordprocessingCanvas" xmlns:cx="http://schemas.microsoft.com/office/drawing/2014/chartex" xmlns:cx1="http://schemas.microsoft.com/office/drawing/2015/9/8/chartex" xmlns:cx2="http://schemas.microsoft.com/office/drawing/2015/10/21/chartex" xmlns:cx3="http://schemas.microsoft.com/office/drawing/2016/5/9/chartex" xmlns:cx4="http://schemas.microsoft.com/office/drawing/2016/5/10/chartex" xmlns:cx5="http://schemas.microsoft.com/office/drawing/2016/5/11/chartex" xmlns:cx6="http://schemas.microsoft.com/office/drawing/2016/5/12/chartex" xmlns:cx7="http://schemas.microsoft.com/office/drawing/2016/5/13/chartex" xmlns:cx8="http://schemas.microsoft.com/office/drawing/2016/5/14/chartex" xmlns:mc="http://schemas.openxmlformats.org/markup-compatibility/2006" xmlns:aink="http://schemas.microsoft.com/office/drawing/2016/ink" xmlns:am3d="http://schemas.microsoft.com/office/drawing/2017/model3d" xmlns:o="urn:schemas-microsoft-com:office:office" xmlns:r="http://schemas.openxmlformats.org/officeDocument/2006/relationships" xmlns:m="http://schemas.openxmlformats.org/officeDocument/2006/math" xmlns:v="urn:schemas-microsoft-com:vml" xmlns:wp14="http://schemas.microsoft.com/office/word/2010/wordprocessingDrawing" xmlns:wp="http://schemas.openxmlformats.org/drawingml/2006/wordprocessingDrawing" xmlns:w10="urn:schemas-microsoft-com:office:word" xmlns:w="http://schemas.openxmlformats.org/wordprocessingml/2006/main" xmlns:w14="http://schemas.microsoft.com/office/word/2010/wordml" xmlns:w15="http://schemas.microsoft.com/office/word/2012/wordml" xmlns:w16cex="http://schemas.microsoft.com/office/word/2018/wordml/cex" xmlns:w16cid="http://schemas.microsoft.com/office/word/2016/wordml/cid" xmlns:w16="http://schemas.microsoft.com/office/word/2018/wordml" xmlns:w16se="http://schemas.microsoft.com/office/word/2015/wordml/symex" xmlns:wpg="http://schemas.microsoft.com/office/word/2010/wordprocessingGroup" xmlns:wpi="http://schemas.microsoft.com/office/word/2010/wordprocessingInk" xmlns:wne="http://schemas.microsoft.com/office/word/2006/wordml" xmlns:wps="http://schemas.microsoft.com/office/word/2010/wordprocessingShape" mc:Ignorable="w14 w15 w16se w16cid w16 w16cex wp14">
+<w:footnotes xmlns:wpc="http://schemas.microsoft.com/office/word/2010/wordprocessingCanvas" xmlns:cx="http://schemas.microsoft.com/office/drawing/2014/chartex" xmlns:cx1="http://schemas.microsoft.com/office/drawing/2015/9/8/chartex" xmlns:cx2="http://schemas.microsoft.com/office/drawing/2015/10/21/chartex" xmlns:cx3="http://schemas.microsoft.com/office/drawing/2016/5/9/chartex" xmlns:cx4="http://schemas.microsoft.com/office/drawing/2016/5/10/chartex" xmlns:cx5="http://schemas.microsoft.com/office/drawing/2016/5/11/chartex" xmlns:cx6="http://schemas.microsoft.com/office/drawing/2016/5/12/chartex" xmlns:cx7="http://schemas.microsoft.com/office/drawing/2016/5/13/chartex" xmlns:cx8="http://schemas.microsoft.com/office/drawing/2016/5/14/chartex" xmlns:mc="http://schemas.openxmlformats.org/markup-compatibility/2006" xmlns:aink="http://schemas.microsoft.com/office/drawing/2016/ink" xmlns:am3d="http://schemas.microsoft.com/office/drawing/2017/model3d" xmlns:o="urn:schemas-microsoft-com:office:office" xmlns:oel="http://schemas.microsoft.com/office/2019/extlst" xmlns:r="http://schemas.openxmlformats.org/officeDocument/2006/relationships" xmlns:m="http://schemas.openxmlformats.org/officeDocument/2006/math" xmlns:v="urn:schemas-microsoft-com:vml" xmlns:wp14="http://schemas.microsoft.com/office/word/2010/wordprocessingDrawing" xmlns:wp="http://schemas.openxmlformats.org/drawingml/2006/wordprocessingDrawing" xmlns:w10="urn:schemas-microsoft-com:office:word" xmlns:w="http://schemas.openxmlformats.org/wordprocessingml/2006/main" xmlns:w14="http://schemas.microsoft.com/office/word/2010/wordml" xmlns:w15="http://schemas.microsoft.com/office/word/2012/wordml" xmlns:w16cex="http://schemas.microsoft.com/office/word/2018/wordml/cex" xmlns:w16cid="http://schemas.microsoft.com/office/word/2016/wordml/cid" xmlns:w16="http://schemas.microsoft.com/office/word/2018/wordml" xmlns:w16du="http://schemas.microsoft.com/office/word/2023/wordml/word16du" xmlns:w16sdtdh="http://schemas.microsoft.com/office/word/2020/wordml/sdtdatahash" xmlns:w16se="http://schemas.microsoft.com/office/word/2015/wordml/symex" xmlns:wpg="http://schemas.microsoft.com/office/word/2010/wordprocessingGroup" xmlns:wpi="http://schemas.microsoft.com/office/word/2010/wordprocessingInk" xmlns:wne="http://schemas.microsoft.com/office/word/2006/wordml" xmlns:wps="http://schemas.microsoft.com/office/word/2010/wordprocessingShape" mc:Ignorable="w14 w15 w16se w16cid w16 w16cex w16sdtdh wp14">
   <w:footnote w:type="separator" w:id="-1">
     <w:p>
       <w:pPr>
@@ -1356,7 +1374,7 @@
 </file>
 
 <file path=word/numbering.xml><?xml version="1.0" encoding="utf-8"?>
-<w:numbering xmlns:wpc="http://schemas.microsoft.com/office/word/2010/wordprocessingCanvas" xmlns:cx="http://schemas.microsoft.com/office/drawing/2014/chartex" xmlns:cx1="http://schemas.microsoft.com/office/drawing/2015/9/8/chartex" xmlns:cx2="http://schemas.microsoft.com/office/drawing/2015/10/21/chartex" xmlns:cx3="http://schemas.microsoft.com/office/drawing/2016/5/9/chartex" xmlns:cx4="http://schemas.microsoft.com/office/drawing/2016/5/10/chartex" xmlns:cx5="http://schemas.microsoft.com/office/drawing/2016/5/11/chartex" xmlns:cx6="http://schemas.microsoft.com/office/drawing/2016/5/12/chartex" xmlns:cx7="http://schemas.microsoft.com/office/drawing/2016/5/13/chartex" xmlns:cx8="http://schemas.microsoft.com/office/drawing/2016/5/14/chartex" xmlns:mc="http://schemas.openxmlformats.org/markup-compatibility/2006" xmlns:aink="http://schemas.microsoft.com/office/drawing/2016/ink" xmlns:am3d="http://schemas.microsoft.com/office/drawing/2017/model3d" xmlns:o="urn:schemas-microsoft-com:office:office" xmlns:r="http://schemas.openxmlformats.org/officeDocument/2006/relationships" xmlns:m="http://schemas.openxmlformats.org/officeDocument/2006/math" xmlns:v="urn:schemas-microsoft-com:vml" xmlns:wp14="http://schemas.microsoft.com/office/word/2010/wordprocessingDrawing" xmlns:wp="http://schemas.openxmlformats.org/drawingml/2006/wordprocessingDrawing" xmlns:w10="urn:schemas-microsoft-com:office:word" xmlns:w="http://schemas.openxmlformats.org/wordprocessingml/2006/main" xmlns:w14="http://schemas.microsoft.com/office/word/2010/wordml" xmlns:w15="http://schemas.microsoft.com/office/word/2012/wordml" xmlns:w16cex="http://schemas.microsoft.com/office/word/2018/wordml/cex" xmlns:w16cid="http://schemas.microsoft.com/office/word/2016/wordml/cid" xmlns:w16="http://schemas.microsoft.com/office/word/2018/wordml" xmlns:w16se="http://schemas.microsoft.com/office/word/2015/wordml/symex" xmlns:wpg="http://schemas.microsoft.com/office/word/2010/wordprocessingGroup" xmlns:wpi="http://schemas.microsoft.com/office/word/2010/wordprocessingInk" xmlns:wne="http://schemas.microsoft.com/office/word/2006/wordml" xmlns:wps="http://schemas.microsoft.com/office/word/2010/wordprocessingShape" mc:Ignorable="w14 w15 w16se w16cid w16 w16cex wp14">
+<w:numbering xmlns:wpc="http://schemas.microsoft.com/office/word/2010/wordprocessingCanvas" xmlns:cx="http://schemas.microsoft.com/office/drawing/2014/chartex" xmlns:cx1="http://schemas.microsoft.com/office/drawing/2015/9/8/chartex" xmlns:cx2="http://schemas.microsoft.com/office/drawing/2015/10/21/chartex" xmlns:cx3="http://schemas.microsoft.com/office/drawing/2016/5/9/chartex" xmlns:cx4="http://schemas.microsoft.com/office/drawing/2016/5/10/chartex" xmlns:cx5="http://schemas.microsoft.com/office/drawing/2016/5/11/chartex" xmlns:cx6="http://schemas.microsoft.com/office/drawing/2016/5/12/chartex" xmlns:cx7="http://schemas.microsoft.com/office/drawing/2016/5/13/chartex" xmlns:cx8="http://schemas.microsoft.com/office/drawing/2016/5/14/chartex" xmlns:mc="http://schemas.openxmlformats.org/markup-compatibility/2006" xmlns:aink="http://schemas.microsoft.com/office/drawing/2016/ink" xmlns:am3d="http://schemas.microsoft.com/office/drawing/2017/model3d" xmlns:o="urn:schemas-microsoft-com:office:office" xmlns:oel="http://schemas.microsoft.com/office/2019/extlst" xmlns:r="http://schemas.openxmlformats.org/officeDocument/2006/relationships" xmlns:m="http://schemas.openxmlformats.org/officeDocument/2006/math" xmlns:v="urn:schemas-microsoft-com:vml" xmlns:wp14="http://schemas.microsoft.com/office/word/2010/wordprocessingDrawing" xmlns:wp="http://schemas.openxmlformats.org/drawingml/2006/wordprocessingDrawing" xmlns:w10="urn:schemas-microsoft-com:office:word" xmlns:w="http://schemas.openxmlformats.org/wordprocessingml/2006/main" xmlns:w14="http://schemas.microsoft.com/office/word/2010/wordml" xmlns:w15="http://schemas.microsoft.com/office/word/2012/wordml" xmlns:w16cex="http://schemas.microsoft.com/office/word/2018/wordml/cex" xmlns:w16cid="http://schemas.microsoft.com/office/word/2016/wordml/cid" xmlns:w16="http://schemas.microsoft.com/office/word/2018/wordml" xmlns:w16du="http://schemas.microsoft.com/office/word/2023/wordml/word16du" xmlns:w16sdtdh="http://schemas.microsoft.com/office/word/2020/wordml/sdtdatahash" xmlns:w16se="http://schemas.microsoft.com/office/word/2015/wordml/symex" xmlns:wpg="http://schemas.microsoft.com/office/word/2010/wordprocessingGroup" xmlns:wpi="http://schemas.microsoft.com/office/word/2010/wordprocessingInk" xmlns:wne="http://schemas.microsoft.com/office/word/2006/wordml" xmlns:wps="http://schemas.microsoft.com/office/word/2010/wordprocessingShape" mc:Ignorable="w14 w15 w16se w16cid w16 w16cex w16sdtdh wp14">
   <w:abstractNum w:abstractNumId="0" w15:restartNumberingAfterBreak="0">
     <w:nsid w:val="045E4218"/>
     <w:multiLevelType w:val="hybridMultilevel"/>
@@ -5813,140 +5831,140 @@
       </w:pPr>
     </w:lvl>
   </w:abstractNum>
-  <w:num w:numId="1">
+  <w:num w:numId="1" w16cid:durableId="47264030">
     <w:abstractNumId w:val="38"/>
   </w:num>
-  <w:num w:numId="2">
+  <w:num w:numId="2" w16cid:durableId="947853291">
     <w:abstractNumId w:val="17"/>
   </w:num>
-  <w:num w:numId="3">
+  <w:num w:numId="3" w16cid:durableId="1191529526">
     <w:abstractNumId w:val="36"/>
   </w:num>
-  <w:num w:numId="4">
+  <w:num w:numId="4" w16cid:durableId="1732847560">
     <w:abstractNumId w:val="21"/>
   </w:num>
-  <w:num w:numId="5">
+  <w:num w:numId="5" w16cid:durableId="713189567">
     <w:abstractNumId w:val="22"/>
   </w:num>
-  <w:num w:numId="6">
+  <w:num w:numId="6" w16cid:durableId="544291754">
     <w:abstractNumId w:val="34"/>
   </w:num>
-  <w:num w:numId="7">
+  <w:num w:numId="7" w16cid:durableId="264700295">
     <w:abstractNumId w:val="9"/>
   </w:num>
-  <w:num w:numId="8">
+  <w:num w:numId="8" w16cid:durableId="1335493574">
     <w:abstractNumId w:val="15"/>
   </w:num>
-  <w:num w:numId="9">
+  <w:num w:numId="9" w16cid:durableId="1787698828">
     <w:abstractNumId w:val="2"/>
   </w:num>
-  <w:num w:numId="10">
+  <w:num w:numId="10" w16cid:durableId="925571691">
     <w:abstractNumId w:val="5"/>
   </w:num>
-  <w:num w:numId="11">
+  <w:num w:numId="11" w16cid:durableId="1760057687">
     <w:abstractNumId w:val="16"/>
   </w:num>
-  <w:num w:numId="12">
+  <w:num w:numId="12" w16cid:durableId="1490055390">
     <w:abstractNumId w:val="6"/>
   </w:num>
-  <w:num w:numId="13">
+  <w:num w:numId="13" w16cid:durableId="1402295151">
     <w:abstractNumId w:val="25"/>
   </w:num>
-  <w:num w:numId="14">
+  <w:num w:numId="14" w16cid:durableId="1539976324">
     <w:abstractNumId w:val="23"/>
   </w:num>
-  <w:num w:numId="15">
+  <w:num w:numId="15" w16cid:durableId="1649433999">
     <w:abstractNumId w:val="3"/>
   </w:num>
-  <w:num w:numId="16">
+  <w:num w:numId="16" w16cid:durableId="1523469468">
     <w:abstractNumId w:val="40"/>
   </w:num>
-  <w:num w:numId="17">
+  <w:num w:numId="17" w16cid:durableId="1278952237">
     <w:abstractNumId w:val="19"/>
   </w:num>
-  <w:num w:numId="18">
+  <w:num w:numId="18" w16cid:durableId="1997104979">
     <w:abstractNumId w:val="1"/>
   </w:num>
-  <w:num w:numId="19">
+  <w:num w:numId="19" w16cid:durableId="2032872431">
     <w:abstractNumId w:val="41"/>
   </w:num>
-  <w:num w:numId="20">
+  <w:num w:numId="20" w16cid:durableId="2025592051">
     <w:abstractNumId w:val="26"/>
   </w:num>
-  <w:num w:numId="21">
+  <w:num w:numId="21" w16cid:durableId="1278567368">
     <w:abstractNumId w:val="42"/>
   </w:num>
-  <w:num w:numId="22">
+  <w:num w:numId="22" w16cid:durableId="735055214">
     <w:abstractNumId w:val="37"/>
   </w:num>
-  <w:num w:numId="23">
+  <w:num w:numId="23" w16cid:durableId="323121858">
     <w:abstractNumId w:val="33"/>
   </w:num>
-  <w:num w:numId="24">
+  <w:num w:numId="24" w16cid:durableId="543951637">
     <w:abstractNumId w:val="28"/>
   </w:num>
-  <w:num w:numId="25">
+  <w:num w:numId="25" w16cid:durableId="1712604958">
     <w:abstractNumId w:val="10"/>
   </w:num>
-  <w:num w:numId="26">
+  <w:num w:numId="26" w16cid:durableId="488639208">
     <w:abstractNumId w:val="20"/>
   </w:num>
-  <w:num w:numId="27">
+  <w:num w:numId="27" w16cid:durableId="852495914">
     <w:abstractNumId w:val="35"/>
   </w:num>
-  <w:num w:numId="28">
+  <w:num w:numId="28" w16cid:durableId="2144880804">
     <w:abstractNumId w:val="12"/>
   </w:num>
-  <w:num w:numId="29">
+  <w:num w:numId="29" w16cid:durableId="300578587">
     <w:abstractNumId w:val="32"/>
   </w:num>
-  <w:num w:numId="30">
+  <w:num w:numId="30" w16cid:durableId="55323983">
     <w:abstractNumId w:val="31"/>
   </w:num>
-  <w:num w:numId="31">
+  <w:num w:numId="31" w16cid:durableId="1024594483">
     <w:abstractNumId w:val="30"/>
   </w:num>
-  <w:num w:numId="32">
+  <w:num w:numId="32" w16cid:durableId="1990092682">
     <w:abstractNumId w:val="11"/>
   </w:num>
-  <w:num w:numId="33">
+  <w:num w:numId="33" w16cid:durableId="723528809">
     <w:abstractNumId w:val="27"/>
   </w:num>
-  <w:num w:numId="34">
+  <w:num w:numId="34" w16cid:durableId="1686440671">
     <w:abstractNumId w:val="13"/>
   </w:num>
-  <w:num w:numId="35">
+  <w:num w:numId="35" w16cid:durableId="2103524910">
     <w:abstractNumId w:val="24"/>
   </w:num>
-  <w:num w:numId="36">
+  <w:num w:numId="36" w16cid:durableId="1787383338">
     <w:abstractNumId w:val="7"/>
   </w:num>
-  <w:num w:numId="37">
+  <w:num w:numId="37" w16cid:durableId="2144998409">
     <w:abstractNumId w:val="0"/>
   </w:num>
-  <w:num w:numId="38">
+  <w:num w:numId="38" w16cid:durableId="578296720">
     <w:abstractNumId w:val="29"/>
   </w:num>
-  <w:num w:numId="39">
+  <w:num w:numId="39" w16cid:durableId="1945185155">
     <w:abstractNumId w:val="4"/>
   </w:num>
-  <w:num w:numId="40">
+  <w:num w:numId="40" w16cid:durableId="850871232">
     <w:abstractNumId w:val="8"/>
   </w:num>
-  <w:num w:numId="41">
+  <w:num w:numId="41" w16cid:durableId="1736704628">
     <w:abstractNumId w:val="18"/>
   </w:num>
-  <w:num w:numId="42">
+  <w:num w:numId="42" w16cid:durableId="1624918830">
     <w:abstractNumId w:val="39"/>
   </w:num>
-  <w:num w:numId="43">
+  <w:num w:numId="43" w16cid:durableId="2037460331">
     <w:abstractNumId w:val="14"/>
   </w:num>
 </w:numbering>
 </file>
 
 <file path=word/styles.xml><?xml version="1.0" encoding="utf-8"?>
-<w:styles xmlns:mc="http://schemas.openxmlformats.org/markup-compatibility/2006" xmlns:r="http://schemas.openxmlformats.org/officeDocument/2006/relationships" xmlns:w="http://schemas.openxmlformats.org/wordprocessingml/2006/main" xmlns:w14="http://schemas.microsoft.com/office/word/2010/wordml" xmlns:w15="http://schemas.microsoft.com/office/word/2012/wordml" xmlns:w16cex="http://schemas.microsoft.com/office/word/2018/wordml/cex" xmlns:w16cid="http://schemas.microsoft.com/office/word/2016/wordml/cid" xmlns:w16="http://schemas.microsoft.com/office/word/2018/wordml" xmlns:w16se="http://schemas.microsoft.com/office/word/2015/wordml/symex" mc:Ignorable="w14 w15 w16se w16cid w16 w16cex">
+<w:styles xmlns:mc="http://schemas.openxmlformats.org/markup-compatibility/2006" xmlns:r="http://schemas.openxmlformats.org/officeDocument/2006/relationships" xmlns:w="http://schemas.openxmlformats.org/wordprocessingml/2006/main" xmlns:w14="http://schemas.microsoft.com/office/word/2010/wordml" xmlns:w15="http://schemas.microsoft.com/office/word/2012/wordml" xmlns:w16cex="http://schemas.microsoft.com/office/word/2018/wordml/cex" xmlns:w16cid="http://schemas.microsoft.com/office/word/2016/wordml/cid" xmlns:w16="http://schemas.microsoft.com/office/word/2018/wordml" xmlns:w16sdtdh="http://schemas.microsoft.com/office/word/2020/wordml/sdtdatahash" xmlns:w16se="http://schemas.microsoft.com/office/word/2015/wordml/symex" mc:Ignorable="w14 w15 w16se w16cid w16 w16cex w16sdtdh">
   <w:docDefaults>
     <w:rPrDefault>
       <w:rPr>

--- a/задачи 2.docx
+++ b/задачи 2.docx
@@ -1135,8 +1135,14 @@
           <w:ilvl w:val="0"/>
           <w:numId w:val="21"/>
         </w:numPr>
-      </w:pPr>
-      <w:r>
+        <w:rPr>
+          <w:highlight w:val="yellow"/>
+        </w:rPr>
+      </w:pPr>
+      <w:r>
+        <w:rPr>
+          <w:highlight w:val="yellow"/>
+        </w:rPr>
         <w:t>Получение числа элементов</w:t>
       </w:r>
     </w:p>
@@ -1147,8 +1153,14 @@
           <w:ilvl w:val="0"/>
           <w:numId w:val="21"/>
         </w:numPr>
-      </w:pPr>
-      <w:r>
+        <w:rPr>
+          <w:highlight w:val="yellow"/>
+        </w:rPr>
+      </w:pPr>
+      <w:r>
+        <w:rPr>
+          <w:highlight w:val="yellow"/>
+        </w:rPr>
         <w:t>Обходы в ширину и глубину. Обход в глубину двумя вариантами – с рекурсией и без</w:t>
       </w:r>
     </w:p>
